--- a/Classes/IS103/IS103 Course Info Sheet.docx
+++ b/Classes/IS103/IS103 Course Info Sheet.docx
@@ -1737,7 +1737,6 @@
           <w:placeholder>
             <w:docPart w:val="51E3DE84775749FC8BF630DB24723BB6"/>
           </w:placeholder>
-          <w:showingPlcHdr/>
           <w15:appearance w15:val="hidden"/>
           <w:text/>
         </w:sdtPr>
@@ -1750,9 +1749,9 @@
         <w:sdtContent>
           <w:r>
             <w:rPr>
-              <w:rStyle w:val="PlaceholderText"/>
-            </w:rPr>
-            <w:t>Click here to enter text.</w:t>
+              <w:rStyle w:val="Style45"/>
+            </w:rPr>
+            <w:t>CSSITAPT</w:t>
           </w:r>
         </w:sdtContent>
       </w:sdt>
@@ -1850,6 +1849,8 @@
       <w:pPr>
         <w:rPr>
           <w:rStyle w:val="Style17"/>
+          <w:b w:val="0"/>
+          <w:bCs/>
         </w:rPr>
       </w:pPr>
       <w:sdt>
@@ -1904,6 +1905,10 @@
       </w:r>
       <w:sdt>
         <w:sdtPr>
+          <w:rPr>
+            <w:b/>
+            <w:bCs/>
+          </w:rPr>
           <w:alias w:val="Course Description"/>
           <w:tag w:val="Course Description"/>
           <w:id w:val="1058510303"/>
@@ -1914,8 +1919,13 @@
           <w15:appearance w15:val="hidden"/>
           <w:text w:multiLine="1"/>
         </w:sdtPr>
-        <w:sdtContent>
-          <w:r>
+        <w:sdtEndPr/>
+        <w:sdtContent>
+          <w:r>
+            <w:rPr>
+              <w:b/>
+              <w:bCs/>
+            </w:rPr>
             <w:t>Students learn computing hardware, operating systems and software applications. They learn to perform daily computer operations, including setting up a computer and installing new software. Skills are developed to evaluate and select business computer software and hardware and discuss and compare common operating systems. Hardware management and network terminology are introduced and selected operating systems are available for the students to experience. Prerequisite: Concurrent enrollment in IS101 and IS102.</w:t>
           </w:r>
         </w:sdtContent>
@@ -1986,6 +1996,7 @@
           <w15:appearance w15:val="hidden"/>
           <w:text/>
         </w:sdtPr>
+        <w:sdtEndPr/>
         <w:sdtContent>
           <w:r>
             <w:t>Concurrent enrollment in IS101 and IS102</w:t>
@@ -2058,6 +2069,7 @@
           <w15:appearance w15:val="hidden"/>
           <w:text/>
         </w:sdtPr>
+        <w:sdtEndPr/>
         <w:sdtContent>
           <w:r>
             <w:t>IS101 and IS102</w:t>
@@ -2354,7 +2366,7 @@
             <w:docPart w:val="DF727C7592DB410695A359B6B4D662A5"/>
           </w:placeholder>
           <w15:appearance w15:val="hidden"/>
-          <w:date w:fullDate="2021-01-06T00:00:00Z">
+          <w:date w:fullDate="2021-01-15T00:00:00Z">
             <w:dateFormat w:val="M/d/yyyy"/>
             <w:lid w:val="en-US"/>
             <w:storeMappedDataAs w:val="dateTime"/>
@@ -2372,7 +2384,19 @@
             <w:rPr>
               <w:rStyle w:val="Style21"/>
             </w:rPr>
-            <w:t>1/6/2021</w:t>
+            <w:t>1/</w:t>
+          </w:r>
+          <w:r>
+            <w:rPr>
+              <w:rStyle w:val="Style21"/>
+            </w:rPr>
+            <w:t>15</w:t>
+          </w:r>
+          <w:r>
+            <w:rPr>
+              <w:rStyle w:val="Style21"/>
+            </w:rPr>
+            <w:t>/2021</w:t>
           </w:r>
         </w:sdtContent>
       </w:sdt>

--- a/Classes/IS103/IS103 Course Info Sheet.docx
+++ b/Classes/IS103/IS103 Course Info Sheet.docx
@@ -1926,7 +1926,98 @@
               <w:b/>
               <w:bCs/>
             </w:rPr>
-            <w:t>Students learn computing hardware, operating systems and software applications. They learn to perform daily computer operations, including setting up a computer and installing new software. Skills are developed to evaluate and select business computer software and hardware and discuss and compare common operating systems. Hardware management and network terminology are introduced and selected operating systems are available for the students to experience. Prerequisite: Concurrent enrollment in IS101 and IS102.</w:t>
+            <w:t>In this course s</w:t>
+          </w:r>
+          <w:r>
+            <w:rPr>
+              <w:b/>
+              <w:bCs/>
+            </w:rPr>
+            <w:t xml:space="preserve">tudents </w:t>
+          </w:r>
+          <w:r>
+            <w:rPr>
+              <w:b/>
+              <w:bCs/>
+            </w:rPr>
+            <w:t xml:space="preserve">will </w:t>
+          </w:r>
+          <w:r>
+            <w:rPr>
+              <w:b/>
+              <w:bCs/>
+            </w:rPr>
+            <w:t>learn computing hardware, operating systems</w:t>
+          </w:r>
+          <w:r>
+            <w:rPr>
+              <w:b/>
+              <w:bCs/>
+            </w:rPr>
+            <w:t>,</w:t>
+          </w:r>
+          <w:r>
+            <w:rPr>
+              <w:b/>
+              <w:bCs/>
+            </w:rPr>
+            <w:t xml:space="preserve"> software applications</w:t>
+          </w:r>
+          <w:r>
+            <w:rPr>
+              <w:b/>
+              <w:bCs/>
+            </w:rPr>
+            <w:t xml:space="preserve"> and computer network concepts</w:t>
+          </w:r>
+          <w:r>
+            <w:rPr>
+              <w:b/>
+              <w:bCs/>
+            </w:rPr>
+            <w:t>.</w:t>
+          </w:r>
+          <w:r>
+            <w:rPr>
+              <w:b/>
+              <w:bCs/>
+            </w:rPr>
+            <w:t xml:space="preserve"> Topics include but are not limited to fundamental computing concepts, hardware, operating systems, file systems, networking, security concepts and how all these elements interact</w:t>
+          </w:r>
+          <w:r>
+            <w:rPr>
+              <w:b/>
+              <w:bCs/>
+            </w:rPr>
+            <w:t xml:space="preserve">. </w:t>
+          </w:r>
+          <w:r>
+            <w:rPr>
+              <w:b/>
+              <w:bCs/>
+            </w:rPr>
+            <w:t>Students entering this course should have basic Windows computer skills</w:t>
+          </w:r>
+          <w:r>
+            <w:rPr>
+              <w:b/>
+              <w:bCs/>
+            </w:rPr>
+            <w:t xml:space="preserve">. </w:t>
+          </w:r>
+          <w:r>
+            <w:rPr>
+              <w:b/>
+              <w:bCs/>
+            </w:rPr>
+            <w:t xml:space="preserve">This course is an intensive survey course that covers a broad range of computing concepts that are used in Information Technology and Cybersecurity careers.  </w:t>
+          </w:r>
+          <w:r>
+            <w:rPr>
+              <w:b/>
+              <w:bCs/>
+            </w:rPr>
+            <w:t>Prerequisite: Concurrent enrollment in IS101 and IS102.</w:t>
           </w:r>
         </w:sdtContent>
       </w:sdt>
@@ -4524,7 +4615,7 @@
     <w:charset w:val="00"/>
     <w:family w:val="roman"/>
     <w:pitch w:val="variable"/>
-    <w:sig w:usb0="E0002EFF" w:usb1="C000785B" w:usb2="00000009" w:usb3="00000000" w:csb0="000001FF" w:csb1="00000000"/>
+    <w:sig w:usb0="E0002AFF" w:usb1="C0007843" w:usb2="00000009" w:usb3="00000000" w:csb0="000001FF" w:csb1="00000000"/>
   </w:font>
   <w:font w:name="Calibri">
     <w:panose1 w:val="020F0502020204030204"/>
@@ -4545,7 +4636,7 @@
     <w:charset w:val="00"/>
     <w:family w:val="swiss"/>
     <w:pitch w:val="variable"/>
-    <w:sig w:usb0="E0002EFF" w:usb1="C000785B" w:usb2="00000009" w:usb3="00000000" w:csb0="000001FF" w:csb1="00000000"/>
+    <w:sig w:usb0="E0002AFF" w:usb1="C0007843" w:usb2="00000009" w:usb3="00000000" w:csb0="000001FF" w:csb1="00000000"/>
   </w:font>
   <w:font w:name="Helvetica">
     <w:panose1 w:val="020B0604020202020204"/>
@@ -4581,6 +4672,7 @@
   </w:compat>
   <w:rsids>
     <w:rsidRoot w:val="008B0A34"/>
+    <w:rsid w:val="005143AE"/>
     <w:rsid w:val="00661FE2"/>
     <w:rsid w:val="008B0A34"/>
   </w:rsids>
